--- a/portugol/programacao_sequencial/lista_de_exercicios .docx
+++ b/portugol/programacao_sequencial/lista_de_exercicios .docx
@@ -172,8 +172,8 @@
         </w:rPr>
       </w:pPr>
       <w:r>
-        <w:object w:dxaOrig="1209" w:dyaOrig="734">
-          <v:rect xmlns:o="urn:schemas-microsoft-com:office:office" xmlns:v="urn:schemas-microsoft-com:vml" id="rectole0000000000" style="width:60.450000pt;height:36.700000pt" o:preferrelative="t" o:ole="">
+        <w:object w:dxaOrig="1214" w:dyaOrig="748">
+          <v:rect xmlns:o="urn:schemas-microsoft-com:office:office" xmlns:v="urn:schemas-microsoft-com:vml" id="rectole0000000000" style="width:60.700000pt;height:37.400000pt" o:preferrelative="t" o:ole="">
             <o:lock v:ext="edit"/>
             <v:imagedata xmlns:r="http://schemas.openxmlformats.org/officeDocument/2006/relationships" r:id="docRId1" o:title=""/>
           </v:rect>
@@ -192,8 +192,8 @@
         <w:t xml:space="preserve">, onde  </w:t>
       </w:r>
       <w:r>
-        <w:object w:dxaOrig="1411" w:dyaOrig="964">
-          <v:rect xmlns:o="urn:schemas-microsoft-com:office:office" xmlns:v="urn:schemas-microsoft-com:vml" id="rectole0000000001" style="width:70.550000pt;height:48.200000pt" o:preferrelative="t" o:ole="">
+        <w:object w:dxaOrig="1437" w:dyaOrig="971">
+          <v:rect xmlns:o="urn:schemas-microsoft-com:office:office" xmlns:v="urn:schemas-microsoft-com:vml" id="rectole0000000001" style="width:71.850000pt;height:48.550000pt" o:preferrelative="t" o:ole="">
             <o:lock v:ext="edit"/>
             <v:imagedata xmlns:r="http://schemas.openxmlformats.org/officeDocument/2006/relationships" r:id="docRId3" o:title=""/>
           </v:rect>
@@ -267,8 +267,8 @@
         <w:t xml:space="preserve">. Construa um programa em c que, tendo como dados de entrada dois pontos quaisquer no plano, P(x1, y1) e P(x2, y2), escreva a distância entre eles. A fórmula que efetua tal cálculo é: </w:t>
       </w:r>
       <w:r>
-        <w:object w:dxaOrig="3096" w:dyaOrig="878">
-          <v:rect xmlns:o="urn:schemas-microsoft-com:office:office" xmlns:v="urn:schemas-microsoft-com:vml" id="rectole0000000002" style="width:154.800000pt;height:43.900000pt" o:preferrelative="t" o:ole="">
+        <w:object w:dxaOrig="3138" w:dyaOrig="890">
+          <v:rect xmlns:o="urn:schemas-microsoft-com:office:office" xmlns:v="urn:schemas-microsoft-com:vml" id="rectole0000000002" style="width:156.900000pt;height:44.500000pt" o:preferrelative="t" o:ole="">
             <o:lock v:ext="edit"/>
             <v:imagedata xmlns:r="http://schemas.openxmlformats.org/officeDocument/2006/relationships" r:id="docRId5" o:title=""/>
           </v:rect>
@@ -319,8 +319,8 @@
         </w:rPr>
       </w:pPr>
       <w:r>
-        <w:object w:dxaOrig="1065" w:dyaOrig="489">
-          <v:rect xmlns:o="urn:schemas-microsoft-com:office:office" xmlns:v="urn:schemas-microsoft-com:vml" id="rectole0000000003" style="width:53.250000pt;height:24.450000pt" o:preferrelative="t" o:ole="">
+        <w:object w:dxaOrig="1073" w:dyaOrig="485">
+          <v:rect xmlns:o="urn:schemas-microsoft-com:office:office" xmlns:v="urn:schemas-microsoft-com:vml" id="rectole0000000003" style="width:53.650000pt;height:24.250000pt" o:preferrelative="t" o:ole="">
             <o:lock v:ext="edit"/>
             <v:imagedata xmlns:r="http://schemas.openxmlformats.org/officeDocument/2006/relationships" r:id="docRId7" o:title=""/>
           </v:rect>
@@ -355,8 +355,8 @@
         </w:rPr>
       </w:pPr>
       <w:r>
-        <w:object w:dxaOrig="1166" w:dyaOrig="547">
-          <v:rect xmlns:o="urn:schemas-microsoft-com:office:office" xmlns:v="urn:schemas-microsoft-com:vml" id="rectole0000000004" style="width:58.300000pt;height:27.350000pt" o:preferrelative="t" o:ole="">
+        <w:object w:dxaOrig="1195" w:dyaOrig="586">
+          <v:rect xmlns:o="urn:schemas-microsoft-com:office:office" xmlns:v="urn:schemas-microsoft-com:vml" id="rectole0000000004" style="width:59.750000pt;height:29.300000pt" o:preferrelative="t" o:ole="">
             <o:lock v:ext="edit"/>
             <v:imagedata xmlns:r="http://schemas.openxmlformats.org/officeDocument/2006/relationships" r:id="docRId9" o:title=""/>
           </v:rect>
@@ -364,24 +364,46 @@
         </w:object>
       </w:r>
       <w:r>
-        <w:rPr>
-          <w:rFonts w:ascii="Arial" w:hAnsi="Arial" w:cs="Arial" w:eastAsia="Arial"/>
-          <w:color w:val="auto"/>
-          <w:spacing w:val="0"/>
-          <w:position w:val="-1"/>
-          <w:sz w:val="24"/>
-          <w:shd w:fill="auto" w:val="clear"/>
-        </w:rPr>
-        <w:t xml:space="preserve"> </w:t>
-      </w:r>
-      <w:r>
-        <w:object w:dxaOrig="1182" w:dyaOrig="588">
-          <v:rect xmlns:o="urn:schemas-microsoft-com:office:office" xmlns:v="urn:schemas-microsoft-com:vml" id="rectole0000000005" style="width:59.100000pt;height:29.400000pt" o:preferrelative="t" o:ole="">
+        <w:object w:dxaOrig="1890" w:dyaOrig="824">
+          <v:rect xmlns:o="urn:schemas-microsoft-com:office:office" xmlns:v="urn:schemas-microsoft-com:vml" id="rectole0000000005" style="width:94.500000pt;height:41.200000pt" o:preferrelative="t" o:ole="">
             <o:lock v:ext="edit"/>
             <v:imagedata xmlns:r="http://schemas.openxmlformats.org/officeDocument/2006/relationships" r:id="docRId11" o:title=""/>
           </v:rect>
           <o:OLEObject xmlns:r="http://schemas.openxmlformats.org/officeDocument/2006/relationships" xmlns:o="urn:schemas-microsoft-com:office:office" Type="Embed" ProgID="StaticMetafile" DrawAspect="Content" ObjectID="0000000005" ShapeID="rectole0000000005" r:id="docRId10"/>
         </w:object>
+      </w:r>
+      <w:r>
+        <w:rPr>
+          <w:rFonts w:ascii="Arial" w:hAnsi="Arial" w:cs="Arial" w:eastAsia="Arial"/>
+          <w:color w:val="auto"/>
+          <w:spacing w:val="0"/>
+          <w:position w:val="-1"/>
+          <w:sz w:val="24"/>
+          <w:shd w:fill="auto" w:val="clear"/>
+        </w:rPr>
+        <w:t xml:space="preserve">￼</w:t>
+      </w:r>
+      <w:r>
+        <w:rPr>
+          <w:rFonts w:ascii="Calibri" w:hAnsi="Calibri" w:cs="Calibri" w:eastAsia="Calibri"/>
+          <w:color w:val="auto"/>
+          <w:spacing w:val="0"/>
+          <w:position w:val="0"/>
+          <w:sz w:val="22"/>
+          <w:shd w:fill="auto" w:val="clear"/>
+        </w:rPr>
+        <w:t xml:space="preserve">￼</w:t>
+      </w:r>
+      <w:r>
+        <w:rPr>
+          <w:rFonts w:ascii="Arial" w:hAnsi="Arial" w:cs="Arial" w:eastAsia="Arial"/>
+          <w:color w:val="auto"/>
+          <w:spacing w:val="0"/>
+          <w:position w:val="-1"/>
+          <w:sz w:val="24"/>
+          <w:shd w:fill="auto" w:val="clear"/>
+        </w:rPr>
+        <w:t xml:space="preserve"> </w:t>
       </w:r>
     </w:p>
     <w:p>
